--- a/reports/week_1_orientation.docx
+++ b/reports/week_1_orientation.docx
@@ -81,7 +81,7 @@
         <w:rPr>
           <w:rtl w:val="0"/>
         </w:rPr>
-        <w:t xml:space="preserve">The paper proposes two new full-duplex quantum communication protocols to exchange information simultaneously without transferring any physical particles. The first protocol, called quantum duplex coding, enables the exchange of classical bit by using entangled pair of qubits. The second protocol, quantum telexchanging, enables the exchange of quantum information without using preshared entanglement. Both protocols rely on counterfactual operations to exchange information without exchanging a physical particle.</w:t>
+        <w:t xml:space="preserve">The paper proposes two new full-duplex quantum communication protocols to exchange information simultaneously without transferring any physical particles. The first protocol, called quantum duplex coding, enables the exchange of a classical bit using an entangled pair of qubits. The second protocol, quantum telexchanging, enables the exchange of quantum information without using preshared entanglement. Both protocols rely on counterfactual operations to exchange information without exchanging a physical particle.</w:t>
       </w:r>
     </w:p>
     <w:p>
@@ -122,7 +122,7 @@
         <w:rPr>
           <w:rtl w:val="0"/>
         </w:rPr>
-        <w:t xml:space="preserve">The noise in quantum devices limits the size of circuits that can be executed reliably. Accurate identification of noise is important for designing appropriate countermeasures. SCAPE protocol allows simultaneous communication and the noise parameters estimation based on the usage of error correction codes (ECC). Original SCAPE assumes the noise level of the quantum channel to be constant in time. However, real quantum devices can have significant time-variations in their noise level due to fluctuations in circuitry or changing environment. Original SCAPE protocol fails to reliably measure the noise level in cases when </w:t>
+        <w:t xml:space="preserve">The noise in quantum devices limits the size of circuits that can be executed reliably. Accurate identification of noise is important for designing appropriate countermeasures. SCAPE protocol allows simultaneous communication and the noise parameters estimation based on the usa of error correction codes (ECC). Original SCAPE assumes the noise level of the quantum channel to be constant in time. However, real quantum devices can have significant time-variations in their noise level due to fluctuations in circuitry or changing environment. Original SCAPE protocol fails to reliably measure the noise level in cases when </w:t>
       </w:r>
     </w:p>
     <w:p>
@@ -205,7 +205,7 @@
         <w:rPr>
           <w:rtl w:val="0"/>
         </w:rPr>
-        <w:t xml:space="preserve">The development of quantum computing poses critical threads to classical anonymous networks (CAN). CAN systems rely on computational complexity and trusted relays, which makes them vulnerable to traffic analysis, deanonymization, and quantum attacks. </w:t>
+        <w:t xml:space="preserve">The development of quantum computing poses critical threats to classical anonymous networks (CAN). CAN systems rely on computational complexity and trusted relays, which makes them vulnerable to traffic analysis, deanonymization, and quantum attacks. </w:t>
       </w:r>
     </w:p>
     <w:p>
@@ -317,7 +317,7 @@
         <w:rPr>
           <w:rtl w:val="0"/>
         </w:rPr>
-        <w:t xml:space="preserve">Anonymous Information Retrieving, allows anonymously retrieve private binary information at the certain index from the database.</w:t>
+        <w:t xml:space="preserve">Anonymous Information Retrieving, allows a party to anonymously retrieve private binary information at a certain index from the database.</w:t>
       </w:r>
     </w:p>
     <w:p>
@@ -330,16 +330,6 @@
           <w:rtl w:val="0"/>
         </w:rPr>
         <w:t xml:space="preserve">There are  challenges: fragility of quantum states, decoherence, entanglement distribution, and integrating quantum protocols with classical network stacks.</w:t>
-      </w:r>
-    </w:p>
-    <w:p>
-      <w:pPr>
-        <w:rPr/>
-      </w:pPr>
-      <w:r>
-        <w:rPr>
-          <w:rtl w:val="0"/>
-        </w:rPr>
       </w:r>
     </w:p>
     <w:sectPr>
